--- a/Dokument IO.docx
+++ b/Dokument IO.docx
@@ -5,276 +5,544 @@
     <w:p>
       <w:pPr>
         <w:rPr>
+          <w:rFonts w:ascii="Times New Roman" w:hAnsi="Times New Roman" w:cs="Times New Roman"/>
+          <w:b/>
+          <w:sz w:val="32"/>
+          <w:szCs w:val="24"/>
+        </w:rPr>
+      </w:pPr>
+      <w:bookmarkStart w:id="0" w:name="_GoBack"/>
+      <w:r>
+        <w:rPr>
+          <w:rFonts w:ascii="Times New Roman" w:hAnsi="Times New Roman" w:cs="Times New Roman"/>
+          <w:b/>
+          <w:sz w:val="32"/>
+          <w:szCs w:val="24"/>
+        </w:rPr>
+        <w:t>PROJEKT: KALKULATOR</w:t>
+      </w:r>
+    </w:p>
+    <w:p>
+      <w:pPr>
+        <w:rPr>
+          <w:rFonts w:ascii="Times New Roman" w:hAnsi="Times New Roman" w:cs="Times New Roman"/>
+          <w:sz w:val="28"/>
+          <w:szCs w:val="28"/>
+        </w:rPr>
+      </w:pPr>
+    </w:p>
+    <w:p>
+      <w:pPr>
+        <w:rPr>
+          <w:rFonts w:ascii="Times New Roman" w:hAnsi="Times New Roman" w:cs="Times New Roman"/>
+          <w:sz w:val="28"/>
+          <w:szCs w:val="28"/>
+        </w:rPr>
+      </w:pPr>
+      <w:r>
+        <w:rPr>
+          <w:rFonts w:ascii="Times New Roman" w:hAnsi="Times New Roman" w:cs="Times New Roman"/>
+          <w:sz w:val="28"/>
+          <w:szCs w:val="28"/>
+        </w:rPr>
+        <w:t>Klient: Aleksandra Stadnik</w:t>
+      </w:r>
+    </w:p>
+    <w:p>
+      <w:pPr>
+        <w:rPr>
+          <w:rFonts w:ascii="Times New Roman" w:hAnsi="Times New Roman" w:cs="Times New Roman"/>
+          <w:sz w:val="28"/>
+          <w:szCs w:val="28"/>
+        </w:rPr>
+      </w:pPr>
+      <w:r>
+        <w:rPr>
+          <w:rFonts w:ascii="Times New Roman" w:hAnsi="Times New Roman" w:cs="Times New Roman"/>
+          <w:sz w:val="28"/>
+          <w:szCs w:val="28"/>
+        </w:rPr>
+        <w:t xml:space="preserve">Wykonanie: </w:t>
+      </w:r>
+      <w:proofErr w:type="spellStart"/>
+      <w:r>
+        <w:rPr>
+          <w:rFonts w:ascii="Times New Roman" w:hAnsi="Times New Roman" w:cs="Times New Roman"/>
+          <w:sz w:val="28"/>
+          <w:szCs w:val="28"/>
+        </w:rPr>
+        <w:t>Płatos</w:t>
+      </w:r>
+      <w:proofErr w:type="spellEnd"/>
+      <w:r>
+        <w:rPr>
+          <w:rFonts w:ascii="Times New Roman" w:hAnsi="Times New Roman" w:cs="Times New Roman"/>
+          <w:sz w:val="28"/>
+          <w:szCs w:val="28"/>
+        </w:rPr>
+        <w:t xml:space="preserve"> Dominik, Wrona Dorota</w:t>
+      </w:r>
+    </w:p>
+    <w:p>
+      <w:pPr>
+        <w:rPr>
+          <w:rFonts w:ascii="Times New Roman" w:hAnsi="Times New Roman" w:cs="Times New Roman"/>
           <w:b/>
           <w:sz w:val="28"/>
-          <w:szCs w:val="28"/>
-        </w:rPr>
-      </w:pPr>
-      <w:r>
-        <w:rPr>
+          <w:szCs w:val="24"/>
+        </w:rPr>
+      </w:pPr>
+    </w:p>
+    <w:p>
+      <w:pPr>
+        <w:rPr>
+          <w:rFonts w:ascii="Times New Roman" w:hAnsi="Times New Roman" w:cs="Times New Roman"/>
           <w:b/>
           <w:sz w:val="28"/>
-          <w:szCs w:val="28"/>
-        </w:rPr>
-        <w:t>Projekt kalkulatora</w:t>
-      </w:r>
-    </w:p>
-    <w:p>
-      <w:pPr>
-        <w:rPr>
+          <w:szCs w:val="24"/>
+        </w:rPr>
+      </w:pPr>
+      <w:r>
+        <w:rPr>
+          <w:rFonts w:ascii="Times New Roman" w:hAnsi="Times New Roman" w:cs="Times New Roman"/>
           <w:b/>
           <w:sz w:val="28"/>
-          <w:szCs w:val="28"/>
-        </w:rPr>
-      </w:pPr>
-    </w:p>
-    <w:p>
-      <w:pPr>
-        <w:rPr>
+          <w:szCs w:val="24"/>
+        </w:rPr>
+        <w:t>Wymagania funkcjonalne:</w:t>
+      </w:r>
+    </w:p>
+    <w:p>
+      <w:pPr>
+        <w:pStyle w:val="Akapitzlist"/>
+        <w:numPr>
+          <w:ilvl w:val="0"/>
+          <w:numId w:val="1"/>
+        </w:numPr>
+        <w:rPr>
+          <w:rFonts w:ascii="Times New Roman" w:hAnsi="Times New Roman" w:cs="Times New Roman"/>
+          <w:sz w:val="24"/>
+          <w:szCs w:val="24"/>
+        </w:rPr>
+      </w:pPr>
+      <w:r>
+        <w:rPr>
+          <w:rFonts w:ascii="Times New Roman" w:hAnsi="Times New Roman" w:cs="Times New Roman"/>
+          <w:sz w:val="24"/>
+          <w:szCs w:val="24"/>
+        </w:rPr>
+        <w:t>Przelicznik jednostek. Priorytet 2.</w:t>
+      </w:r>
+    </w:p>
+    <w:p>
+      <w:pPr>
+        <w:pStyle w:val="Akapitzlist"/>
+        <w:numPr>
+          <w:ilvl w:val="0"/>
+          <w:numId w:val="1"/>
+        </w:numPr>
+        <w:rPr>
+          <w:rFonts w:ascii="Times New Roman" w:hAnsi="Times New Roman" w:cs="Times New Roman"/>
+          <w:sz w:val="24"/>
+          <w:szCs w:val="24"/>
+        </w:rPr>
+      </w:pPr>
+      <w:r>
+        <w:rPr>
+          <w:rFonts w:ascii="Times New Roman" w:hAnsi="Times New Roman" w:cs="Times New Roman"/>
+          <w:sz w:val="24"/>
+          <w:szCs w:val="24"/>
+        </w:rPr>
+        <w:t>Dodawanie dwóch liczb.  Priorytet 1.</w:t>
+      </w:r>
+    </w:p>
+    <w:p>
+      <w:pPr>
+        <w:pStyle w:val="Akapitzlist"/>
+        <w:numPr>
+          <w:ilvl w:val="0"/>
+          <w:numId w:val="1"/>
+        </w:numPr>
+        <w:rPr>
+          <w:rFonts w:ascii="Times New Roman" w:hAnsi="Times New Roman" w:cs="Times New Roman"/>
+          <w:sz w:val="24"/>
+          <w:szCs w:val="24"/>
+        </w:rPr>
+      </w:pPr>
+      <w:r>
+        <w:rPr>
+          <w:rFonts w:ascii="Times New Roman" w:hAnsi="Times New Roman" w:cs="Times New Roman"/>
+          <w:sz w:val="24"/>
+          <w:szCs w:val="24"/>
+        </w:rPr>
+        <w:t>Odejmowanie dwóch liczb. Priorytet 1.</w:t>
+      </w:r>
+    </w:p>
+    <w:p>
+      <w:pPr>
+        <w:pStyle w:val="Akapitzlist"/>
+        <w:numPr>
+          <w:ilvl w:val="0"/>
+          <w:numId w:val="1"/>
+        </w:numPr>
+        <w:rPr>
+          <w:rFonts w:ascii="Times New Roman" w:hAnsi="Times New Roman" w:cs="Times New Roman"/>
+          <w:sz w:val="24"/>
+          <w:szCs w:val="24"/>
+        </w:rPr>
+      </w:pPr>
+      <w:r>
+        <w:rPr>
+          <w:rFonts w:ascii="Times New Roman" w:hAnsi="Times New Roman" w:cs="Times New Roman"/>
+          <w:sz w:val="24"/>
+          <w:szCs w:val="24"/>
+        </w:rPr>
+        <w:t>Mnożenie dwóch liczb. Priorytet 1.</w:t>
+      </w:r>
+    </w:p>
+    <w:p>
+      <w:pPr>
+        <w:pStyle w:val="Akapitzlist"/>
+        <w:numPr>
+          <w:ilvl w:val="0"/>
+          <w:numId w:val="1"/>
+        </w:numPr>
+        <w:rPr>
+          <w:rFonts w:ascii="Times New Roman" w:hAnsi="Times New Roman" w:cs="Times New Roman"/>
+          <w:sz w:val="24"/>
+          <w:szCs w:val="24"/>
+        </w:rPr>
+      </w:pPr>
+      <w:r>
+        <w:rPr>
+          <w:rFonts w:ascii="Times New Roman" w:hAnsi="Times New Roman" w:cs="Times New Roman"/>
+          <w:sz w:val="24"/>
+          <w:szCs w:val="24"/>
+        </w:rPr>
+        <w:t>Dzielenie dwóch liczb. Priorytet 1.</w:t>
+      </w:r>
+    </w:p>
+    <w:p>
+      <w:pPr>
+        <w:pStyle w:val="Akapitzlist"/>
+        <w:numPr>
+          <w:ilvl w:val="0"/>
+          <w:numId w:val="1"/>
+        </w:numPr>
+        <w:rPr>
+          <w:rFonts w:ascii="Times New Roman" w:hAnsi="Times New Roman" w:cs="Times New Roman"/>
+          <w:sz w:val="24"/>
+          <w:szCs w:val="24"/>
+        </w:rPr>
+      </w:pPr>
+      <w:r>
+        <w:rPr>
+          <w:rFonts w:ascii="Times New Roman" w:hAnsi="Times New Roman" w:cs="Times New Roman"/>
+          <w:sz w:val="24"/>
+          <w:szCs w:val="24"/>
+        </w:rPr>
+        <w:t>Pierwiastkowanie dwóch liczb. Priorytet 2.</w:t>
+      </w:r>
+    </w:p>
+    <w:p>
+      <w:pPr>
+        <w:pStyle w:val="Akapitzlist"/>
+        <w:numPr>
+          <w:ilvl w:val="0"/>
+          <w:numId w:val="1"/>
+        </w:numPr>
+        <w:rPr>
+          <w:rFonts w:ascii="Times New Roman" w:hAnsi="Times New Roman" w:cs="Times New Roman"/>
+          <w:sz w:val="24"/>
+          <w:szCs w:val="24"/>
+        </w:rPr>
+      </w:pPr>
+      <w:r>
+        <w:rPr>
+          <w:rFonts w:ascii="Times New Roman" w:hAnsi="Times New Roman" w:cs="Times New Roman"/>
+          <w:sz w:val="24"/>
+          <w:szCs w:val="24"/>
+        </w:rPr>
+        <w:t>Potęgowanie dwóch liczb. Priorytet 2.</w:t>
+      </w:r>
+    </w:p>
+    <w:p>
+      <w:pPr>
+        <w:pStyle w:val="Akapitzlist"/>
+        <w:numPr>
+          <w:ilvl w:val="0"/>
+          <w:numId w:val="1"/>
+        </w:numPr>
+        <w:rPr>
+          <w:rFonts w:ascii="Times New Roman" w:hAnsi="Times New Roman" w:cs="Times New Roman"/>
+          <w:sz w:val="24"/>
+          <w:szCs w:val="24"/>
+        </w:rPr>
+      </w:pPr>
+      <w:r>
+        <w:rPr>
+          <w:rFonts w:ascii="Times New Roman" w:hAnsi="Times New Roman" w:cs="Times New Roman"/>
+          <w:sz w:val="24"/>
+          <w:szCs w:val="24"/>
+        </w:rPr>
+        <w:t>Operowanie na liczbach zmiennoprzecinkowych. Priorytet 1.</w:t>
+      </w:r>
+    </w:p>
+    <w:p>
+      <w:pPr>
+        <w:pStyle w:val="Akapitzlist"/>
+        <w:numPr>
+          <w:ilvl w:val="0"/>
+          <w:numId w:val="1"/>
+        </w:numPr>
+        <w:rPr>
+          <w:rFonts w:ascii="Times New Roman" w:hAnsi="Times New Roman" w:cs="Times New Roman"/>
+          <w:sz w:val="24"/>
+          <w:szCs w:val="24"/>
+        </w:rPr>
+      </w:pPr>
+      <w:r>
+        <w:rPr>
+          <w:rFonts w:ascii="Times New Roman" w:hAnsi="Times New Roman" w:cs="Times New Roman"/>
+          <w:sz w:val="24"/>
+          <w:szCs w:val="24"/>
+        </w:rPr>
+        <w:t>Działania wieloargumentowe. Priorytet 3.</w:t>
+      </w:r>
+    </w:p>
+    <w:p>
+      <w:pPr>
+        <w:rPr>
+          <w:rFonts w:ascii="Times New Roman" w:hAnsi="Times New Roman" w:cs="Times New Roman"/>
+          <w:b/>
           <w:sz w:val="28"/>
-          <w:szCs w:val="28"/>
-        </w:rPr>
-      </w:pPr>
-      <w:r>
-        <w:rPr>
+          <w:szCs w:val="24"/>
+        </w:rPr>
+      </w:pPr>
+    </w:p>
+    <w:p>
+      <w:pPr>
+        <w:rPr>
+          <w:rFonts w:ascii="Times New Roman" w:hAnsi="Times New Roman" w:cs="Times New Roman"/>
+          <w:b/>
           <w:sz w:val="28"/>
-          <w:szCs w:val="28"/>
-        </w:rPr>
-        <w:t>Klient: Aleksandra Stadnik</w:t>
-      </w:r>
-    </w:p>
-    <w:p>
-      <w:pPr>
-        <w:rPr>
+          <w:szCs w:val="24"/>
+        </w:rPr>
+      </w:pPr>
+      <w:r>
+        <w:rPr>
+          <w:rFonts w:ascii="Times New Roman" w:hAnsi="Times New Roman" w:cs="Times New Roman"/>
+          <w:b/>
           <w:sz w:val="28"/>
-          <w:szCs w:val="28"/>
-        </w:rPr>
-      </w:pPr>
-      <w:r>
-        <w:rPr>
-          <w:sz w:val="28"/>
-          <w:szCs w:val="28"/>
-        </w:rPr>
-        <w:t xml:space="preserve">Wykonanie: </w:t>
-      </w:r>
-      <w:proofErr w:type="spellStart"/>
-      <w:r>
-        <w:rPr>
-          <w:sz w:val="28"/>
-          <w:szCs w:val="28"/>
-        </w:rPr>
-        <w:t>Płatos</w:t>
-      </w:r>
-      <w:proofErr w:type="spellEnd"/>
-      <w:r>
-        <w:rPr>
-          <w:sz w:val="28"/>
-          <w:szCs w:val="28"/>
-        </w:rPr>
-        <w:t xml:space="preserve"> Dominik, Wrona Dorota</w:t>
-      </w:r>
-    </w:p>
-    <w:p>
-      <w:pPr>
-        <w:rPr>
-          <w:sz w:val="28"/>
-          <w:szCs w:val="28"/>
-        </w:rPr>
-      </w:pPr>
-    </w:p>
-    <w:p>
-      <w:pPr>
-        <w:rPr>
-          <w:sz w:val="28"/>
-          <w:szCs w:val="28"/>
-        </w:rPr>
-      </w:pPr>
-      <w:r>
-        <w:rPr>
-          <w:sz w:val="28"/>
-          <w:szCs w:val="28"/>
-        </w:rPr>
-        <w:t xml:space="preserve">Kalkulator spełnia działania: dodawanie, odejmowanie, mnożenie, dzielenie, potęgowanie i pierwiastkowanie. </w:t>
-      </w:r>
-    </w:p>
-    <w:p>
-      <w:pPr>
-        <w:rPr>
-          <w:sz w:val="28"/>
-          <w:szCs w:val="28"/>
-        </w:rPr>
-      </w:pPr>
-      <w:r>
-        <w:rPr>
-          <w:sz w:val="28"/>
-          <w:szCs w:val="28"/>
-        </w:rPr>
-        <w:t xml:space="preserve">Ponadto zawiera przelicznik metrów na stopy oraz kilometrów na mile. </w:t>
-      </w:r>
-    </w:p>
-    <w:p>
-      <w:pPr>
-        <w:rPr>
-          <w:sz w:val="28"/>
-          <w:szCs w:val="28"/>
-        </w:rPr>
-      </w:pPr>
-      <w:r>
-        <w:rPr>
-          <w:sz w:val="28"/>
-          <w:szCs w:val="28"/>
-        </w:rPr>
-        <w:t>Program posiada wbudowane stałe matematyczne i fizyczne.</w:t>
-      </w:r>
-    </w:p>
-    <w:p>
-      <w:pPr>
-        <w:rPr>
-          <w:sz w:val="28"/>
-          <w:szCs w:val="28"/>
-        </w:rPr>
-      </w:pPr>
-      <w:r>
-        <w:rPr>
-          <w:sz w:val="28"/>
-          <w:szCs w:val="28"/>
-        </w:rPr>
-        <w:t>Aplikacja okienkowa z ładnym czytelnym dla użytkownika menu, dający poprawne wyniki.</w:t>
-      </w:r>
-    </w:p>
-    <w:p>
-      <w:pPr>
-        <w:rPr>
-          <w:sz w:val="28"/>
-          <w:szCs w:val="28"/>
-        </w:rPr>
-      </w:pPr>
-      <w:r>
-        <w:rPr>
-          <w:sz w:val="28"/>
-          <w:szCs w:val="28"/>
-        </w:rPr>
-        <w:t xml:space="preserve">Program operuje na liczbach zmiennoprzecinkowych. Ważna cechą jest posiadanie możliwości kasowania ostatniego działania. </w:t>
-      </w:r>
-    </w:p>
-    <w:p>
-      <w:pPr>
-        <w:rPr>
-          <w:sz w:val="28"/>
-          <w:szCs w:val="28"/>
-        </w:rPr>
-      </w:pPr>
-      <w:r>
-        <w:rPr>
-          <w:sz w:val="28"/>
-          <w:szCs w:val="28"/>
-        </w:rPr>
-        <w:t xml:space="preserve">Użytkownik, może wprowadzać działania wieloargumentowe. Program ma na uwadze kolejność wykonywania działań oraz </w:t>
-      </w:r>
-      <w:r>
-        <w:rPr>
-          <w:sz w:val="28"/>
-          <w:szCs w:val="28"/>
-        </w:rPr>
-        <w:t xml:space="preserve">podstawowe własności matematyczne. W razie jakichś problemów wysyła powiadomienia dotyczących zastosowanych pojęć. </w:t>
-      </w:r>
-    </w:p>
-    <w:p>
-      <w:pPr>
-        <w:rPr>
-          <w:sz w:val="28"/>
-          <w:szCs w:val="28"/>
-        </w:rPr>
-      </w:pPr>
-    </w:p>
-    <w:p>
-      <w:pPr>
-        <w:rPr>
-          <w:sz w:val="28"/>
-          <w:szCs w:val="28"/>
-        </w:rPr>
-      </w:pPr>
-    </w:p>
-    <w:p>
-      <w:pPr>
-        <w:rPr>
-          <w:sz w:val="28"/>
-          <w:szCs w:val="28"/>
-        </w:rPr>
-      </w:pPr>
-    </w:p>
-    <w:p>
-      <w:pPr>
-        <w:rPr>
-          <w:sz w:val="28"/>
-          <w:szCs w:val="28"/>
-        </w:rPr>
-      </w:pPr>
-    </w:p>
-    <w:p>
-      <w:pPr>
-        <w:rPr>
-          <w:sz w:val="28"/>
-          <w:szCs w:val="28"/>
-        </w:rPr>
-      </w:pPr>
-    </w:p>
-    <w:p>
-      <w:pPr>
-        <w:rPr>
-          <w:szCs w:val="28"/>
-        </w:rPr>
-      </w:pPr>
-      <w:r>
-        <w:rPr>
-          <w:szCs w:val="28"/>
-        </w:rPr>
-        <w:t>Oznaczenia:</w:t>
-      </w:r>
-    </w:p>
-    <w:p>
-      <w:pPr>
-        <w:rPr>
-          <w:szCs w:val="28"/>
-        </w:rPr>
-      </w:pPr>
-      <w:r>
-        <w:rPr>
-          <w:szCs w:val="28"/>
-        </w:rPr>
-        <w:t>Klient -</w:t>
-      </w:r>
-      <w:r>
-        <w:rPr>
-          <w:szCs w:val="28"/>
-        </w:rPr>
-        <w:t xml:space="preserve"> osoba fizyczna, która na własne zamówienie nabywa projekt.</w:t>
-      </w:r>
-    </w:p>
-    <w:p>
-      <w:pPr>
-        <w:rPr>
-          <w:szCs w:val="28"/>
-        </w:rPr>
-      </w:pPr>
-      <w:r>
-        <w:rPr>
-          <w:szCs w:val="28"/>
-        </w:rPr>
-        <w:t>Użytkownik</w:t>
-      </w:r>
-      <w:r>
-        <w:rPr>
-          <w:szCs w:val="28"/>
-        </w:rPr>
-        <w:t xml:space="preserve"> - </w:t>
-      </w:r>
-      <w:r>
-        <w:rPr>
-          <w:szCs w:val="28"/>
-        </w:rPr>
-        <w:t>osoba korzystająca z stworzonego programu.</w:t>
-      </w:r>
+          <w:szCs w:val="24"/>
+        </w:rPr>
+        <w:t>Wymagania niefunkcjonalne:</w:t>
+      </w:r>
+    </w:p>
+    <w:p>
+      <w:pPr>
+        <w:pStyle w:val="Akapitzlist"/>
+        <w:numPr>
+          <w:ilvl w:val="0"/>
+          <w:numId w:val="2"/>
+        </w:numPr>
+        <w:rPr>
+          <w:rFonts w:ascii="Times New Roman" w:hAnsi="Times New Roman" w:cs="Times New Roman"/>
+          <w:sz w:val="24"/>
+          <w:szCs w:val="24"/>
+        </w:rPr>
+      </w:pPr>
+      <w:r>
+        <w:rPr>
+          <w:rFonts w:ascii="Times New Roman" w:hAnsi="Times New Roman" w:cs="Times New Roman"/>
+          <w:sz w:val="24"/>
+          <w:szCs w:val="24"/>
+        </w:rPr>
+        <w:t>Ładny wygląd. Priorytet 2.</w:t>
+      </w:r>
+    </w:p>
+    <w:p>
+      <w:pPr>
+        <w:pStyle w:val="Akapitzlist"/>
+        <w:numPr>
+          <w:ilvl w:val="0"/>
+          <w:numId w:val="2"/>
+        </w:numPr>
+        <w:rPr>
+          <w:rFonts w:ascii="Times New Roman" w:hAnsi="Times New Roman" w:cs="Times New Roman"/>
+          <w:sz w:val="24"/>
+          <w:szCs w:val="24"/>
+        </w:rPr>
+      </w:pPr>
+      <w:r>
+        <w:rPr>
+          <w:rFonts w:ascii="Times New Roman" w:hAnsi="Times New Roman" w:cs="Times New Roman"/>
+          <w:sz w:val="24"/>
+          <w:szCs w:val="24"/>
+        </w:rPr>
+        <w:t>Przyjazne obliczenia. Priorytet 3</w:t>
+      </w:r>
+    </w:p>
+    <w:p>
+      <w:pPr>
+        <w:pStyle w:val="Akapitzlist"/>
+        <w:numPr>
+          <w:ilvl w:val="0"/>
+          <w:numId w:val="2"/>
+        </w:numPr>
+        <w:rPr>
+          <w:rFonts w:ascii="Times New Roman" w:hAnsi="Times New Roman" w:cs="Times New Roman"/>
+          <w:sz w:val="24"/>
+          <w:szCs w:val="24"/>
+        </w:rPr>
+      </w:pPr>
+      <w:r>
+        <w:rPr>
+          <w:rFonts w:ascii="Times New Roman" w:hAnsi="Times New Roman" w:cs="Times New Roman"/>
+          <w:sz w:val="24"/>
+          <w:szCs w:val="24"/>
+        </w:rPr>
+        <w:t>Wyświetlanie poprawnego wyniku. Priorytet 1.</w:t>
+      </w:r>
+    </w:p>
+    <w:p>
+      <w:pPr>
+        <w:pStyle w:val="Akapitzlist"/>
+        <w:numPr>
+          <w:ilvl w:val="0"/>
+          <w:numId w:val="2"/>
+        </w:numPr>
+        <w:rPr>
+          <w:rFonts w:ascii="Times New Roman" w:hAnsi="Times New Roman" w:cs="Times New Roman"/>
+          <w:sz w:val="24"/>
+          <w:szCs w:val="24"/>
+        </w:rPr>
+      </w:pPr>
+      <w:r>
+        <w:rPr>
+          <w:rFonts w:ascii="Times New Roman" w:hAnsi="Times New Roman" w:cs="Times New Roman"/>
+          <w:sz w:val="24"/>
+          <w:szCs w:val="24"/>
+        </w:rPr>
+        <w:t xml:space="preserve"> Program ma na uwadze kolejność wykonywania działań oraz podstawowe własności matematyczne.</w:t>
+      </w:r>
+      <w:r>
+        <w:rPr>
+          <w:rFonts w:ascii="Times New Roman" w:hAnsi="Times New Roman" w:cs="Times New Roman"/>
+          <w:sz w:val="24"/>
+          <w:szCs w:val="24"/>
+        </w:rPr>
+        <w:t xml:space="preserve">  Priorytet 2.</w:t>
+      </w:r>
+      <w:r>
+        <w:rPr>
+          <w:rFonts w:ascii="Times New Roman" w:hAnsi="Times New Roman" w:cs="Times New Roman"/>
+          <w:sz w:val="24"/>
+          <w:szCs w:val="24"/>
+        </w:rPr>
+        <w:br/>
+      </w:r>
+    </w:p>
+    <w:p>
+      <w:pPr>
+        <w:ind w:left="360"/>
+        <w:rPr>
+          <w:rFonts w:ascii="Times New Roman" w:hAnsi="Times New Roman" w:cs="Times New Roman"/>
+          <w:sz w:val="24"/>
+          <w:szCs w:val="24"/>
+        </w:rPr>
+      </w:pPr>
+    </w:p>
+    <w:p>
+      <w:pPr>
+        <w:ind w:left="360"/>
+        <w:rPr>
+          <w:rFonts w:ascii="Times New Roman" w:hAnsi="Times New Roman" w:cs="Times New Roman"/>
+          <w:sz w:val="24"/>
+          <w:szCs w:val="24"/>
+        </w:rPr>
+      </w:pPr>
+    </w:p>
+    <w:p>
+      <w:pPr>
+        <w:ind w:left="360"/>
+        <w:rPr>
+          <w:rFonts w:ascii="Times New Roman" w:hAnsi="Times New Roman" w:cs="Times New Roman"/>
+          <w:sz w:val="24"/>
+          <w:szCs w:val="24"/>
+        </w:rPr>
+      </w:pPr>
+    </w:p>
+    <w:p>
+      <w:pPr>
+        <w:rPr>
+          <w:rFonts w:ascii="Times New Roman" w:hAnsi="Times New Roman" w:cs="Times New Roman"/>
+          <w:szCs w:val="28"/>
+        </w:rPr>
+      </w:pPr>
+      <w:r>
+        <w:rPr>
+          <w:rFonts w:ascii="Times New Roman" w:hAnsi="Times New Roman" w:cs="Times New Roman"/>
+          <w:sz w:val="24"/>
+          <w:szCs w:val="24"/>
+        </w:rPr>
+        <w:t>Słownik:</w:t>
+      </w:r>
+      <w:bookmarkEnd w:id="0"/>
+      <w:r>
+        <w:rPr>
+          <w:rFonts w:ascii="Times New Roman" w:hAnsi="Times New Roman" w:cs="Times New Roman"/>
+          <w:szCs w:val="28"/>
+        </w:rPr>
+        <w:t xml:space="preserve"> </w:t>
+      </w:r>
+    </w:p>
+    <w:p>
+      <w:pPr>
+        <w:rPr>
+          <w:rFonts w:ascii="Times New Roman" w:hAnsi="Times New Roman" w:cs="Times New Roman"/>
+          <w:szCs w:val="28"/>
+        </w:rPr>
+      </w:pPr>
+      <w:r>
+        <w:rPr>
+          <w:rFonts w:ascii="Times New Roman" w:hAnsi="Times New Roman" w:cs="Times New Roman"/>
+          <w:szCs w:val="28"/>
+        </w:rPr>
+        <w:t>Klient - osoba fizyczna, która na własne zamówienie nabywa projekt.</w:t>
+      </w:r>
+    </w:p>
+    <w:p>
+      <w:pPr>
+        <w:rPr>
+          <w:rFonts w:ascii="Times New Roman" w:hAnsi="Times New Roman" w:cs="Times New Roman"/>
+          <w:szCs w:val="28"/>
+        </w:rPr>
+      </w:pPr>
+      <w:r>
+        <w:rPr>
+          <w:rFonts w:ascii="Times New Roman" w:hAnsi="Times New Roman" w:cs="Times New Roman"/>
+          <w:szCs w:val="28"/>
+        </w:rPr>
+        <w:t>Użytkownik - osoba korzystająca z stworzonego programu.</w:t>
+      </w:r>
+    </w:p>
+    <w:p>
+      <w:pPr>
+        <w:ind w:left="360"/>
+        <w:rPr>
+          <w:rFonts w:ascii="Times New Roman" w:hAnsi="Times New Roman" w:cs="Times New Roman"/>
+          <w:sz w:val="24"/>
+          <w:szCs w:val="24"/>
+        </w:rPr>
+      </w:pPr>
+    </w:p>
+    <w:p>
+      <w:pPr>
+        <w:rPr>
+          <w:szCs w:val="28"/>
+        </w:rPr>
+      </w:pPr>
     </w:p>
     <w:sectPr>
       <w:pgSz w:w="11906" w:h="16838"/>
@@ -284,6 +552,195 @@
     </w:sectPr>
   </w:body>
 </w:document>
+</file>
+
+<file path=word/numbering.xml><?xml version="1.0" encoding="utf-8"?>
+<w:numbering xmlns:ve="http://schemas.openxmlformats.org/markup-compatibility/2006" xmlns:o="urn:schemas-microsoft-com:office:office" xmlns:r="http://schemas.openxmlformats.org/officeDocument/2006/relationships" xmlns:m="http://schemas.openxmlformats.org/officeDocument/2006/math" xmlns:v="urn:schemas-microsoft-com:vml" xmlns:wp="http://schemas.openxmlformats.org/drawingml/2006/wordprocessingDrawing" xmlns:w10="urn:schemas-microsoft-com:office:word" xmlns:w="http://schemas.openxmlformats.org/wordprocessingml/2006/main" xmlns:wne="http://schemas.microsoft.com/office/word/2006/wordml">
+  <w:abstractNum w:abstractNumId="0">
+    <w:nsid w:val="1AFA2256"/>
+    <w:multiLevelType w:val="hybridMultilevel"/>
+    <w:tmpl w:val="02AE14A8"/>
+    <w:lvl w:ilvl="0" w:tplc="04150011">
+      <w:start w:val="1"/>
+      <w:numFmt w:val="decimal"/>
+      <w:lvlText w:val="%1)"/>
+      <w:lvlJc w:val="left"/>
+      <w:pPr>
+        <w:ind w:left="720" w:hanging="360"/>
+      </w:pPr>
+      <w:rPr>
+        <w:rFonts w:hint="default"/>
+      </w:rPr>
+    </w:lvl>
+    <w:lvl w:ilvl="1" w:tplc="04150019" w:tentative="1">
+      <w:start w:val="1"/>
+      <w:numFmt w:val="lowerLetter"/>
+      <w:lvlText w:val="%2."/>
+      <w:lvlJc w:val="left"/>
+      <w:pPr>
+        <w:ind w:left="1440" w:hanging="360"/>
+      </w:pPr>
+    </w:lvl>
+    <w:lvl w:ilvl="2" w:tplc="0415001B" w:tentative="1">
+      <w:start w:val="1"/>
+      <w:numFmt w:val="lowerRoman"/>
+      <w:lvlText w:val="%3."/>
+      <w:lvlJc w:val="right"/>
+      <w:pPr>
+        <w:ind w:left="2160" w:hanging="180"/>
+      </w:pPr>
+    </w:lvl>
+    <w:lvl w:ilvl="3" w:tplc="0415000F" w:tentative="1">
+      <w:start w:val="1"/>
+      <w:numFmt w:val="decimal"/>
+      <w:lvlText w:val="%4."/>
+      <w:lvlJc w:val="left"/>
+      <w:pPr>
+        <w:ind w:left="2880" w:hanging="360"/>
+      </w:pPr>
+    </w:lvl>
+    <w:lvl w:ilvl="4" w:tplc="04150019" w:tentative="1">
+      <w:start w:val="1"/>
+      <w:numFmt w:val="lowerLetter"/>
+      <w:lvlText w:val="%5."/>
+      <w:lvlJc w:val="left"/>
+      <w:pPr>
+        <w:ind w:left="3600" w:hanging="360"/>
+      </w:pPr>
+    </w:lvl>
+    <w:lvl w:ilvl="5" w:tplc="0415001B" w:tentative="1">
+      <w:start w:val="1"/>
+      <w:numFmt w:val="lowerRoman"/>
+      <w:lvlText w:val="%6."/>
+      <w:lvlJc w:val="right"/>
+      <w:pPr>
+        <w:ind w:left="4320" w:hanging="180"/>
+      </w:pPr>
+    </w:lvl>
+    <w:lvl w:ilvl="6" w:tplc="0415000F" w:tentative="1">
+      <w:start w:val="1"/>
+      <w:numFmt w:val="decimal"/>
+      <w:lvlText w:val="%7."/>
+      <w:lvlJc w:val="left"/>
+      <w:pPr>
+        <w:ind w:left="5040" w:hanging="360"/>
+      </w:pPr>
+    </w:lvl>
+    <w:lvl w:ilvl="7" w:tplc="04150019" w:tentative="1">
+      <w:start w:val="1"/>
+      <w:numFmt w:val="lowerLetter"/>
+      <w:lvlText w:val="%8."/>
+      <w:lvlJc w:val="left"/>
+      <w:pPr>
+        <w:ind w:left="5760" w:hanging="360"/>
+      </w:pPr>
+    </w:lvl>
+    <w:lvl w:ilvl="8" w:tplc="0415001B" w:tentative="1">
+      <w:start w:val="1"/>
+      <w:numFmt w:val="lowerRoman"/>
+      <w:lvlText w:val="%9."/>
+      <w:lvlJc w:val="right"/>
+      <w:pPr>
+        <w:ind w:left="6480" w:hanging="180"/>
+      </w:pPr>
+    </w:lvl>
+  </w:abstractNum>
+  <w:abstractNum w:abstractNumId="1">
+    <w:nsid w:val="37EF16BF"/>
+    <w:multiLevelType w:val="hybridMultilevel"/>
+    <w:tmpl w:val="BC825012"/>
+    <w:lvl w:ilvl="0" w:tplc="04150011">
+      <w:start w:val="1"/>
+      <w:numFmt w:val="decimal"/>
+      <w:lvlText w:val="%1)"/>
+      <w:lvlJc w:val="left"/>
+      <w:pPr>
+        <w:ind w:left="720" w:hanging="360"/>
+      </w:pPr>
+      <w:rPr>
+        <w:rFonts w:hint="default"/>
+      </w:rPr>
+    </w:lvl>
+    <w:lvl w:ilvl="1" w:tplc="04150019" w:tentative="1">
+      <w:start w:val="1"/>
+      <w:numFmt w:val="lowerLetter"/>
+      <w:lvlText w:val="%2."/>
+      <w:lvlJc w:val="left"/>
+      <w:pPr>
+        <w:ind w:left="1440" w:hanging="360"/>
+      </w:pPr>
+    </w:lvl>
+    <w:lvl w:ilvl="2" w:tplc="0415001B" w:tentative="1">
+      <w:start w:val="1"/>
+      <w:numFmt w:val="lowerRoman"/>
+      <w:lvlText w:val="%3."/>
+      <w:lvlJc w:val="right"/>
+      <w:pPr>
+        <w:ind w:left="2160" w:hanging="180"/>
+      </w:pPr>
+    </w:lvl>
+    <w:lvl w:ilvl="3" w:tplc="0415000F" w:tentative="1">
+      <w:start w:val="1"/>
+      <w:numFmt w:val="decimal"/>
+      <w:lvlText w:val="%4."/>
+      <w:lvlJc w:val="left"/>
+      <w:pPr>
+        <w:ind w:left="2880" w:hanging="360"/>
+      </w:pPr>
+    </w:lvl>
+    <w:lvl w:ilvl="4" w:tplc="04150019" w:tentative="1">
+      <w:start w:val="1"/>
+      <w:numFmt w:val="lowerLetter"/>
+      <w:lvlText w:val="%5."/>
+      <w:lvlJc w:val="left"/>
+      <w:pPr>
+        <w:ind w:left="3600" w:hanging="360"/>
+      </w:pPr>
+    </w:lvl>
+    <w:lvl w:ilvl="5" w:tplc="0415001B" w:tentative="1">
+      <w:start w:val="1"/>
+      <w:numFmt w:val="lowerRoman"/>
+      <w:lvlText w:val="%6."/>
+      <w:lvlJc w:val="right"/>
+      <w:pPr>
+        <w:ind w:left="4320" w:hanging="180"/>
+      </w:pPr>
+    </w:lvl>
+    <w:lvl w:ilvl="6" w:tplc="0415000F" w:tentative="1">
+      <w:start w:val="1"/>
+      <w:numFmt w:val="decimal"/>
+      <w:lvlText w:val="%7."/>
+      <w:lvlJc w:val="left"/>
+      <w:pPr>
+        <w:ind w:left="5040" w:hanging="360"/>
+      </w:pPr>
+    </w:lvl>
+    <w:lvl w:ilvl="7" w:tplc="04150019" w:tentative="1">
+      <w:start w:val="1"/>
+      <w:numFmt w:val="lowerLetter"/>
+      <w:lvlText w:val="%8."/>
+      <w:lvlJc w:val="left"/>
+      <w:pPr>
+        <w:ind w:left="5760" w:hanging="360"/>
+      </w:pPr>
+    </w:lvl>
+    <w:lvl w:ilvl="8" w:tplc="0415001B" w:tentative="1">
+      <w:start w:val="1"/>
+      <w:numFmt w:val="lowerRoman"/>
+      <w:lvlText w:val="%9."/>
+      <w:lvlJc w:val="right"/>
+      <w:pPr>
+        <w:ind w:left="6480" w:hanging="180"/>
+      </w:pPr>
+    </w:lvl>
+  </w:abstractNum>
+  <w:num w:numId="1">
+    <w:abstractNumId w:val="1"/>
+  </w:num>
+  <w:num w:numId="2">
+    <w:abstractNumId w:val="0"/>
+  </w:num>
+</w:numbering>
 </file>
 
 <file path=word/styles.xml><?xml version="1.0" encoding="utf-8"?>
@@ -445,7 +902,7 @@
   <w:style w:type="paragraph" w:default="1" w:styleId="Normalny">
     <w:name w:val="Normal"/>
     <w:qFormat/>
-    <w:rsid w:val="00097050"/>
+    <w:rsid w:val="00C26CE9"/>
   </w:style>
   <w:style w:type="character" w:default="1" w:styleId="Domylnaczcionkaakapitu">
     <w:name w:val="Default Paragraph Font"/>
@@ -474,6 +931,17 @@
     <w:uiPriority w:val="99"/>
     <w:semiHidden/>
     <w:unhideWhenUsed/>
+  </w:style>
+  <w:style w:type="paragraph" w:styleId="Akapitzlist">
+    <w:name w:val="List Paragraph"/>
+    <w:basedOn w:val="Normalny"/>
+    <w:uiPriority w:val="34"/>
+    <w:qFormat/>
+    <w:rsid w:val="00C26CE9"/>
+    <w:pPr>
+      <w:ind w:left="720"/>
+      <w:contextualSpacing/>
+    </w:pPr>
   </w:style>
 </w:styles>
 </file>
